--- a/Assign1_Proposal_Grigor_Andrew.docx
+++ b/Assign1_Proposal_Grigor_Andrew.docx
@@ -1067,14 +1067,21 @@
           <w:rFonts w:ascii="Helvetica" w:eastAsiaTheme="minorEastAsia" w:hAnsi="Helvetica" w:cs="Helvetica"/>
           <w:lang w:val="en-US" w:eastAsia="ja-JP"/>
         </w:rPr>
-        <w:t>Author:  _______________________</w:t>
-      </w:r>
-      <w:r>
-        <w:rPr>
-          <w:rFonts w:ascii="Helvetica" w:eastAsiaTheme="minorEastAsia" w:hAnsi="Helvetica" w:cs="Helvetica"/>
-          <w:lang w:val="en-US" w:eastAsia="ja-JP"/>
-        </w:rPr>
-        <w:t xml:space="preserve">___      </w:t>
+        <w:t xml:space="preserve">Author:  </w:t>
+      </w:r>
+      <w:r>
+        <w:rPr>
+          <w:rFonts w:ascii="Helvetica" w:eastAsiaTheme="minorEastAsia" w:hAnsi="Helvetica" w:cs="Helvetica"/>
+          <w:lang w:val="en-US" w:eastAsia="ja-JP"/>
+        </w:rPr>
+        <w:t>Grigor Dimitrov</w:t>
+      </w:r>
+      <w:r>
+        <w:rPr>
+          <w:rFonts w:ascii="Helvetica" w:eastAsiaTheme="minorEastAsia" w:hAnsi="Helvetica" w:cs="Helvetica"/>
+          <w:lang w:val="en-US" w:eastAsia="ja-JP"/>
+        </w:rPr>
+        <w:t xml:space="preserve">      </w:t>
       </w:r>
       <w:r>
         <w:rPr>
@@ -1089,8 +1096,17 @@
           <w:lang w:val="en-US" w:eastAsia="ja-JP"/>
         </w:rPr>
         <w:tab/>
-        <w:t>Dated: _____________</w:t>
-      </w:r>
+        <w:t xml:space="preserve">Dated: </w:t>
+      </w:r>
+      <w:r>
+        <w:rPr>
+          <w:rFonts w:ascii="Helvetica" w:eastAsiaTheme="minorEastAsia" w:hAnsi="Helvetica" w:cs="Helvetica"/>
+          <w:lang w:val="en-US" w:eastAsia="ja-JP"/>
+        </w:rPr>
+        <w:t>01/02/18</w:t>
+      </w:r>
+      <w:bookmarkStart w:id="0" w:name="_GoBack"/>
+      <w:bookmarkEnd w:id="0"/>
     </w:p>
     <w:p>
       <w:pPr>
@@ -1123,7 +1139,21 @@
           <w:rFonts w:ascii="Helvetica" w:eastAsiaTheme="minorEastAsia" w:hAnsi="Helvetica" w:cs="Helvetica"/>
           <w:lang w:val="en-US" w:eastAsia="ja-JP"/>
         </w:rPr>
-        <w:t xml:space="preserve">Author:  __________________________      </w:t>
+        <w:t xml:space="preserve">Author:  </w:t>
+      </w:r>
+      <w:r>
+        <w:rPr>
+          <w:rFonts w:ascii="Helvetica" w:eastAsiaTheme="minorEastAsia" w:hAnsi="Helvetica" w:cs="Helvetica"/>
+          <w:lang w:val="en-US" w:eastAsia="ja-JP"/>
+        </w:rPr>
+        <w:t>Andrew Leonard</w:t>
+      </w:r>
+      <w:r>
+        <w:rPr>
+          <w:rFonts w:ascii="Helvetica" w:eastAsiaTheme="minorEastAsia" w:hAnsi="Helvetica" w:cs="Helvetica"/>
+          <w:lang w:val="en-US" w:eastAsia="ja-JP"/>
+        </w:rPr>
+        <w:t xml:space="preserve">      </w:t>
       </w:r>
       <w:r>
         <w:rPr>
@@ -1138,7 +1168,14 @@
           <w:lang w:val="en-US" w:eastAsia="ja-JP"/>
         </w:rPr>
         <w:tab/>
-        <w:t>Dated: _____________</w:t>
+        <w:t xml:space="preserve">Dated: </w:t>
+      </w:r>
+      <w:r>
+        <w:rPr>
+          <w:rFonts w:ascii="Helvetica" w:eastAsiaTheme="minorEastAsia" w:hAnsi="Helvetica" w:cs="Helvetica"/>
+          <w:lang w:val="en-US" w:eastAsia="ja-JP"/>
+        </w:rPr>
+        <w:t>01/02/18</w:t>
       </w:r>
       <w:r>
         <w:rPr>
@@ -1398,12 +1435,6 @@
           <w:szCs w:val="32"/>
         </w:rPr>
         <w:br/>
-      </w:r>
-      <w:r>
-        <w:rPr>
-          <w:sz w:val="28"/>
-          <w:szCs w:val="32"/>
-        </w:rPr>
         <w:t>The program takes in the number of coins, notes, credit card payments and cash drops the user has counted.</w:t>
       </w:r>
     </w:p>
@@ -1505,8 +1536,6 @@
         </w:rPr>
         <w:t>The system will have a graphical user interface with labels and buttons.</w:t>
       </w:r>
-      <w:bookmarkStart w:id="0" w:name="_GoBack"/>
-      <w:bookmarkEnd w:id="0"/>
     </w:p>
     <w:p>
       <w:pPr>
@@ -2760,6 +2789,7 @@
     <w:lsdException w:name="HTML Sample" w:semiHidden="1" w:unhideWhenUsed="1"/>
     <w:lsdException w:name="HTML Typewriter" w:semiHidden="1" w:unhideWhenUsed="1"/>
     <w:lsdException w:name="HTML Variable" w:semiHidden="1" w:unhideWhenUsed="1"/>
+    <w:lsdException w:name="Normal Table" w:semiHidden="1" w:unhideWhenUsed="1"/>
     <w:lsdException w:name="annotation subject" w:semiHidden="1" w:unhideWhenUsed="1"/>
     <w:lsdException w:name="No List" w:semiHidden="1" w:unhideWhenUsed="1"/>
     <w:lsdException w:name="Outline List 1" w:semiHidden="1" w:unhideWhenUsed="1"/>
@@ -2803,8 +2833,10 @@
     <w:lsdException w:name="Table Elegant" w:semiHidden="1" w:unhideWhenUsed="1"/>
     <w:lsdException w:name="Table Professional" w:semiHidden="1" w:unhideWhenUsed="1"/>
     <w:lsdException w:name="Table Subtle 1" w:semiHidden="1" w:unhideWhenUsed="1"/>
+    <w:lsdException w:name="Table Subtle 2" w:semiHidden="1" w:unhideWhenUsed="1"/>
     <w:lsdException w:name="Table Web 1" w:semiHidden="1" w:unhideWhenUsed="1"/>
     <w:lsdException w:name="Table Web 2" w:semiHidden="1" w:unhideWhenUsed="1"/>
+    <w:lsdException w:name="Table Web 3" w:semiHidden="1" w:unhideWhenUsed="1"/>
     <w:lsdException w:name="Balloon Text" w:semiHidden="1" w:unhideWhenUsed="1"/>
     <w:lsdException w:name="Table Grid" w:uiPriority="59"/>
     <w:lsdException w:name="Table Theme" w:semiHidden="1" w:unhideWhenUsed="1"/>

--- a/Assign1_Proposal_Grigor_Andrew.docx
+++ b/Assign1_Proposal_Grigor_Andrew.docx
@@ -1,6 +1,6 @@
 
 <file path=word/document.xml><?xml version="1.0" encoding="utf-8"?>
-<w:document xmlns:wpc="http://schemas.microsoft.com/office/word/2010/wordprocessingCanvas" xmlns:cx="http://schemas.microsoft.com/office/drawing/2014/chartex" xmlns:cx1="http://schemas.microsoft.com/office/drawing/2015/9/8/chartex" xmlns:cx2="http://schemas.microsoft.com/office/drawing/2015/10/21/chartex" xmlns:cx3="http://schemas.microsoft.com/office/drawing/2016/5/9/chartex" xmlns:cx4="http://schemas.microsoft.com/office/drawing/2016/5/10/chartex" xmlns:cx5="http://schemas.microsoft.com/office/drawing/2016/5/11/chartex" xmlns:cx6="http://schemas.microsoft.com/office/drawing/2016/5/12/chartex" xmlns:cx7="http://schemas.microsoft.com/office/drawing/2016/5/13/chartex" xmlns:cx8="http://schemas.microsoft.com/office/drawing/2016/5/14/chartex" xmlns:mc="http://schemas.openxmlformats.org/markup-compatibility/2006" xmlns:aink="http://schemas.microsoft.com/office/drawing/2016/ink" xmlns:am3d="http://schemas.microsoft.com/office/drawing/2017/model3d" xmlns:o="urn:schemas-microsoft-com:office:office" xmlns:r="http://schemas.openxmlformats.org/officeDocument/2006/relationships" xmlns:m="http://schemas.openxmlformats.org/officeDocument/2006/math" xmlns:v="urn:schemas-microsoft-com:vml" xmlns:wp14="http://schemas.microsoft.com/office/word/2010/wordprocessingDrawing" xmlns:wp="http://schemas.openxmlformats.org/drawingml/2006/wordprocessingDrawing" xmlns:w10="urn:schemas-microsoft-com:office:word" xmlns:w="http://schemas.openxmlformats.org/wordprocessingml/2006/main" xmlns:w14="http://schemas.microsoft.com/office/word/2010/wordml" xmlns:w15="http://schemas.microsoft.com/office/word/2012/wordml" xmlns:w16cid="http://schemas.microsoft.com/office/word/2016/wordml/cid" xmlns:w16se="http://schemas.microsoft.com/office/word/2015/wordml/symex" xmlns:wpg="http://schemas.microsoft.com/office/word/2010/wordprocessingGroup" xmlns:wpi="http://schemas.microsoft.com/office/word/2010/wordprocessingInk" xmlns:wne="http://schemas.microsoft.com/office/word/2006/wordml" xmlns:wps="http://schemas.microsoft.com/office/word/2010/wordprocessingShape" mc:Ignorable="w14 w15 w16se w16cid wp14">
+<w:document xmlns:wpc="http://schemas.microsoft.com/office/word/2010/wordprocessingCanvas" xmlns:cx="http://schemas.microsoft.com/office/drawing/2014/chartex" xmlns:cx1="http://schemas.microsoft.com/office/drawing/2015/9/8/chartex" xmlns:mc="http://schemas.openxmlformats.org/markup-compatibility/2006" xmlns:o="urn:schemas-microsoft-com:office:office" xmlns:r="http://schemas.openxmlformats.org/officeDocument/2006/relationships" xmlns:m="http://schemas.openxmlformats.org/officeDocument/2006/math" xmlns:v="urn:schemas-microsoft-com:vml" xmlns:wp14="http://schemas.microsoft.com/office/word/2010/wordprocessingDrawing" xmlns:wp="http://schemas.openxmlformats.org/drawingml/2006/wordprocessingDrawing" xmlns:w10="urn:schemas-microsoft-com:office:word" xmlns:w="http://schemas.openxmlformats.org/wordprocessingml/2006/main" xmlns:w14="http://schemas.microsoft.com/office/word/2010/wordml" xmlns:w15="http://schemas.microsoft.com/office/word/2012/wordml" xmlns:w16se="http://schemas.microsoft.com/office/word/2015/wordml/symex" xmlns:wpg="http://schemas.microsoft.com/office/word/2010/wordprocessingGroup" xmlns:wpi="http://schemas.microsoft.com/office/word/2010/wordprocessingInk" xmlns:wne="http://schemas.microsoft.com/office/word/2006/wordml" xmlns:wps="http://schemas.microsoft.com/office/word/2010/wordprocessingShape" mc:Ignorable="w14 w15 w16se wp14">
   <w:body>
     <w:p>
       <w:pPr>
@@ -20,7 +20,7 @@
           <w:color w:val="000000" w:themeColor="text1"/>
           <w:sz w:val="36"/>
           <w:szCs w:val="36"/>
-          <w:lang w:val="en-US"/>
+          <w:lang w:val="en-IE" w:eastAsia="en-IE"/>
         </w:rPr>
         <w:drawing>
           <wp:anchor distT="0" distB="0" distL="114300" distR="114300" simplePos="0" relativeHeight="251658240" behindDoc="0" locked="0" layoutInCell="1" allowOverlap="1" wp14:anchorId="757A210B" wp14:editId="6952AA50">
@@ -1067,21 +1067,21 @@
           <w:rFonts w:ascii="Helvetica" w:eastAsiaTheme="minorEastAsia" w:hAnsi="Helvetica" w:cs="Helvetica"/>
           <w:lang w:val="en-US" w:eastAsia="ja-JP"/>
         </w:rPr>
-        <w:t xml:space="preserve">Author:  </w:t>
+        <w:t>Author:  _______________________</w:t>
       </w:r>
       <w:r>
         <w:rPr>
           <w:rFonts w:ascii="Helvetica" w:eastAsiaTheme="minorEastAsia" w:hAnsi="Helvetica" w:cs="Helvetica"/>
           <w:lang w:val="en-US" w:eastAsia="ja-JP"/>
         </w:rPr>
-        <w:t>Grigor Dimitrov</w:t>
+        <w:t xml:space="preserve">___      </w:t>
       </w:r>
       <w:r>
         <w:rPr>
           <w:rFonts w:ascii="Helvetica" w:eastAsiaTheme="minorEastAsia" w:hAnsi="Helvetica" w:cs="Helvetica"/>
           <w:lang w:val="en-US" w:eastAsia="ja-JP"/>
         </w:rPr>
-        <w:t xml:space="preserve">      </w:t>
+        <w:tab/>
       </w:r>
       <w:r>
         <w:rPr>
@@ -1089,24 +1089,8 @@
           <w:lang w:val="en-US" w:eastAsia="ja-JP"/>
         </w:rPr>
         <w:tab/>
-      </w:r>
-      <w:r>
-        <w:rPr>
-          <w:rFonts w:ascii="Helvetica" w:eastAsiaTheme="minorEastAsia" w:hAnsi="Helvetica" w:cs="Helvetica"/>
-          <w:lang w:val="en-US" w:eastAsia="ja-JP"/>
-        </w:rPr>
-        <w:tab/>
-        <w:t xml:space="preserve">Dated: </w:t>
-      </w:r>
-      <w:r>
-        <w:rPr>
-          <w:rFonts w:ascii="Helvetica" w:eastAsiaTheme="minorEastAsia" w:hAnsi="Helvetica" w:cs="Helvetica"/>
-          <w:lang w:val="en-US" w:eastAsia="ja-JP"/>
-        </w:rPr>
-        <w:t>01/02/18</w:t>
-      </w:r>
-      <w:bookmarkStart w:id="0" w:name="_GoBack"/>
-      <w:bookmarkEnd w:id="0"/>
+        <w:t>Dated: _____________</w:t>
+      </w:r>
     </w:p>
     <w:p>
       <w:pPr>
@@ -1139,43 +1123,22 @@
           <w:rFonts w:ascii="Helvetica" w:eastAsiaTheme="minorEastAsia" w:hAnsi="Helvetica" w:cs="Helvetica"/>
           <w:lang w:val="en-US" w:eastAsia="ja-JP"/>
         </w:rPr>
-        <w:t xml:space="preserve">Author:  </w:t>
+        <w:t xml:space="preserve">Author:  __________________________      </w:t>
       </w:r>
       <w:r>
         <w:rPr>
           <w:rFonts w:ascii="Helvetica" w:eastAsiaTheme="minorEastAsia" w:hAnsi="Helvetica" w:cs="Helvetica"/>
           <w:lang w:val="en-US" w:eastAsia="ja-JP"/>
         </w:rPr>
-        <w:t>Andrew Leonard</w:t>
+        <w:tab/>
       </w:r>
       <w:r>
         <w:rPr>
           <w:rFonts w:ascii="Helvetica" w:eastAsiaTheme="minorEastAsia" w:hAnsi="Helvetica" w:cs="Helvetica"/>
           <w:lang w:val="en-US" w:eastAsia="ja-JP"/>
         </w:rPr>
-        <w:t xml:space="preserve">      </w:t>
-      </w:r>
-      <w:r>
-        <w:rPr>
-          <w:rFonts w:ascii="Helvetica" w:eastAsiaTheme="minorEastAsia" w:hAnsi="Helvetica" w:cs="Helvetica"/>
-          <w:lang w:val="en-US" w:eastAsia="ja-JP"/>
-        </w:rPr>
         <w:tab/>
-      </w:r>
-      <w:r>
-        <w:rPr>
-          <w:rFonts w:ascii="Helvetica" w:eastAsiaTheme="minorEastAsia" w:hAnsi="Helvetica" w:cs="Helvetica"/>
-          <w:lang w:val="en-US" w:eastAsia="ja-JP"/>
-        </w:rPr>
-        <w:tab/>
-        <w:t xml:space="preserve">Dated: </w:t>
-      </w:r>
-      <w:r>
-        <w:rPr>
-          <w:rFonts w:ascii="Helvetica" w:eastAsiaTheme="minorEastAsia" w:hAnsi="Helvetica" w:cs="Helvetica"/>
-          <w:lang w:val="en-US" w:eastAsia="ja-JP"/>
-        </w:rPr>
-        <w:t>01/02/18</w:t>
+        <w:t>Dated: _____________</w:t>
       </w:r>
       <w:r>
         <w:rPr>
@@ -1240,8 +1203,20 @@
         <w:lastRenderedPageBreak/>
         <w:t>Title</w:t>
       </w:r>
-    </w:p>
-    <w:p/>
+      <w:r>
+        <w:rPr>
+          <w:rFonts w:ascii="Times New Roman" w:hAnsi="Times New Roman" w:cs="Times New Roman"/>
+        </w:rPr>
+        <w:t xml:space="preserve"> –</w:t>
+      </w:r>
+      <w:r>
+        <w:rPr>
+          <w:rFonts w:ascii="Times New Roman" w:hAnsi="Times New Roman" w:cs="Times New Roman"/>
+          <w:b w:val="0"/>
+        </w:rPr>
+        <w:t xml:space="preserve"> Till counter </w:t>
+      </w:r>
+    </w:p>
     <w:p>
       <w:pPr>
         <w:pStyle w:val="Heading1"/>
@@ -1255,39 +1230,58 @@
         </w:rPr>
         <w:t>Motivation</w:t>
       </w:r>
-    </w:p>
-    <w:p/>
-    <w:p>
-      <w:pPr>
-        <w:pStyle w:val="ListParagraph"/>
-        <w:ind w:left="644"/>
-        <w:rPr>
+      <w:r>
+        <w:rPr>
+          <w:rFonts w:ascii="Times New Roman" w:hAnsi="Times New Roman" w:cs="Times New Roman"/>
+        </w:rPr>
+        <w:t xml:space="preserve"> - </w:t>
+      </w:r>
+      <w:r>
+        <w:rPr>
+          <w:b w:val="0"/>
           <w:sz w:val="28"/>
           <w:szCs w:val="28"/>
         </w:rPr>
-      </w:pPr>
-      <w:r>
-        <w:rPr>
+        <w:t>This program will save time for users who need to count money in the till. The till counter reduces the amount of mistakes, as no real calculation is needed by the user. Its fast and simple approach is convenient and saves time.</w:t>
+      </w:r>
+    </w:p>
+    <w:p>
+      <w:pPr>
+        <w:pStyle w:val="Heading1"/>
+        <w:rPr>
+          <w:rFonts w:ascii="Times New Roman" w:hAnsi="Times New Roman" w:cs="Times New Roman"/>
+        </w:rPr>
+      </w:pPr>
+      <w:r>
+        <w:rPr>
+          <w:rFonts w:ascii="Times New Roman" w:hAnsi="Times New Roman" w:cs="Times New Roman"/>
+        </w:rPr>
+        <w:t xml:space="preserve">Goals - </w:t>
+      </w:r>
+      <w:r>
+        <w:rPr>
+          <w:b w:val="0"/>
           <w:sz w:val="28"/>
           <w:szCs w:val="28"/>
         </w:rPr>
-        <w:t xml:space="preserve">This program will save time for users who need to count money in the till. The till counter reduces the </w:t>
-      </w:r>
-      <w:proofErr w:type="gramStart"/>
-      <w:r>
-        <w:rPr>
+        <w:t>The goal of the till counting program is to simplify the process of balancing tills for retail workers. This pro</w:t>
+      </w:r>
+      <w:bookmarkStart w:id="0" w:name="_GoBack"/>
+      <w:bookmarkEnd w:id="0"/>
+      <w:r>
+        <w:rPr>
+          <w:b w:val="0"/>
           <w:sz w:val="28"/>
           <w:szCs w:val="28"/>
         </w:rPr>
-        <w:t>amount</w:t>
-      </w:r>
-      <w:proofErr w:type="gramEnd"/>
+        <w:t>gram uses an all in one approach, by allowing users to easily count the till by entering simple figures.</w:t>
+      </w:r>
       <w:r>
         <w:rPr>
           <w:sz w:val="28"/>
           <w:szCs w:val="28"/>
         </w:rPr>
-        <w:t xml:space="preserve"> of mistakes, as no real calculation is needed by the user. Its fast and simple approach is convenient and saves time.</w:t>
+        <w:t xml:space="preserve"> </w:t>
       </w:r>
     </w:p>
     <w:p>
@@ -1301,73 +1295,21 @@
         <w:rPr>
           <w:rFonts w:ascii="Times New Roman" w:hAnsi="Times New Roman" w:cs="Times New Roman"/>
         </w:rPr>
-        <w:t>Goals</w:t>
-      </w:r>
-    </w:p>
-    <w:p/>
-    <w:p>
-      <w:pPr>
-        <w:pStyle w:val="ListParagraph"/>
-        <w:rPr>
-          <w:sz w:val="28"/>
-          <w:szCs w:val="28"/>
-        </w:rPr>
-      </w:pPr>
-      <w:r>
-        <w:rPr>
-          <w:sz w:val="28"/>
-          <w:szCs w:val="28"/>
-        </w:rPr>
-        <w:t>The goal of t</w:t>
-      </w:r>
-      <w:r>
-        <w:rPr>
-          <w:sz w:val="28"/>
-          <w:szCs w:val="28"/>
-        </w:rPr>
-        <w:t>he till counting program</w:t>
-      </w:r>
-      <w:r>
-        <w:rPr>
-          <w:sz w:val="28"/>
-          <w:szCs w:val="28"/>
-        </w:rPr>
-        <w:t xml:space="preserve"> is to </w:t>
-      </w:r>
-      <w:r>
-        <w:rPr>
-          <w:sz w:val="28"/>
-          <w:szCs w:val="28"/>
-        </w:rPr>
-        <w:t>simpli</w:t>
-      </w:r>
-      <w:r>
-        <w:rPr>
-          <w:sz w:val="28"/>
-          <w:szCs w:val="28"/>
-        </w:rPr>
-        <w:t xml:space="preserve">fy </w:t>
-      </w:r>
-      <w:r>
-        <w:rPr>
-          <w:sz w:val="28"/>
-          <w:szCs w:val="28"/>
-        </w:rPr>
-        <w:t xml:space="preserve">the process of balancing tills for retail workers. This program uses an all in one approach, by allowing users to easily count the till by entering simple figures. </w:t>
-      </w:r>
-    </w:p>
-    <w:p>
-      <w:pPr>
-        <w:pStyle w:val="Heading1"/>
+        <w:t>Client</w:t>
+      </w:r>
+      <w:r>
         <w:rPr>
           <w:rFonts w:ascii="Times New Roman" w:hAnsi="Times New Roman" w:cs="Times New Roman"/>
         </w:rPr>
-      </w:pPr>
+        <w:t xml:space="preserve"> – </w:t>
+      </w:r>
       <w:r>
         <w:rPr>
           <w:rFonts w:ascii="Times New Roman" w:hAnsi="Times New Roman" w:cs="Times New Roman"/>
-        </w:rPr>
-        <w:t>Client</w:t>
+          <w:b w:val="0"/>
+          <w:sz w:val="28"/>
+        </w:rPr>
+        <w:t>Shops, retailers and restaurants.</w:t>
       </w:r>
     </w:p>
     <w:p>
@@ -1416,7 +1358,10 @@
     <w:p>
       <w:pPr>
         <w:pStyle w:val="ListParagraph"/>
-        <w:ind w:left="644"/>
+        <w:numPr>
+          <w:ilvl w:val="0"/>
+          <w:numId w:val="8"/>
+        </w:numPr>
         <w:rPr>
           <w:sz w:val="28"/>
           <w:szCs w:val="32"/>
@@ -1429,174 +1374,157 @@
         </w:rPr>
         <w:t>Simple counting system that makes the counting of till much faster, easier and more accurate.</w:t>
       </w:r>
-      <w:r>
+    </w:p>
+    <w:p>
+      <w:pPr>
+        <w:pStyle w:val="ListParagraph"/>
+        <w:numPr>
+          <w:ilvl w:val="0"/>
+          <w:numId w:val="8"/>
+        </w:numPr>
         <w:rPr>
           <w:sz w:val="28"/>
           <w:szCs w:val="32"/>
         </w:rPr>
+      </w:pPr>
+      <w:r>
+        <w:rPr>
+          <w:sz w:val="28"/>
+          <w:szCs w:val="32"/>
+        </w:rPr>
+        <w:t>The end product is enabling users to successfully and easily count a till, lowering the risk of errors.</w:t>
+      </w:r>
+    </w:p>
+    <w:p>
+      <w:pPr>
+        <w:pStyle w:val="ListParagraph"/>
+        <w:numPr>
+          <w:ilvl w:val="0"/>
+          <w:numId w:val="8"/>
+        </w:numPr>
+        <w:rPr>
+          <w:sz w:val="28"/>
+          <w:szCs w:val="32"/>
+        </w:rPr>
+      </w:pPr>
+      <w:r>
+        <w:rPr>
+          <w:sz w:val="28"/>
+          <w:szCs w:val="32"/>
+        </w:rPr>
+        <w:t>The system will have a graphical user interface with labels</w:t>
+      </w:r>
+      <w:r>
+        <w:rPr>
+          <w:sz w:val="28"/>
+          <w:szCs w:val="32"/>
+        </w:rPr>
+        <w:t>, text fields, text files</w:t>
+      </w:r>
+      <w:r>
+        <w:rPr>
+          <w:sz w:val="28"/>
+          <w:szCs w:val="32"/>
+        </w:rPr>
+        <w:t xml:space="preserve"> and buttons.</w:t>
+      </w:r>
+    </w:p>
+    <w:p>
+      <w:pPr>
+        <w:pStyle w:val="ListParagraph"/>
+        <w:numPr>
+          <w:ilvl w:val="0"/>
+          <w:numId w:val="8"/>
+        </w:numPr>
+        <w:rPr>
+          <w:sz w:val="28"/>
+          <w:szCs w:val="32"/>
+        </w:rPr>
+      </w:pPr>
+      <w:r>
+        <w:rPr>
+          <w:sz w:val="28"/>
+          <w:szCs w:val="32"/>
+        </w:rPr>
+        <w:t xml:space="preserve">The user enters any money that is in the till and the total tender on the report sheet to the program. The money is added and taken away from the total tender. The user is notified if the till is balanced (+ or -), and the information and date is written and saved to text file. </w:t>
+      </w:r>
+    </w:p>
+    <w:p>
+      <w:pPr>
+        <w:pStyle w:val="Heading1"/>
+        <w:rPr>
+          <w:b w:val="0"/>
+          <w:sz w:val="28"/>
+        </w:rPr>
+      </w:pPr>
+      <w:r>
+        <w:rPr>
+          <w:rFonts w:ascii="Times New Roman" w:hAnsi="Times New Roman" w:cs="Times New Roman"/>
+        </w:rPr>
+        <w:t xml:space="preserve">Project Value and </w:t>
+      </w:r>
+      <w:r>
+        <w:rPr>
+          <w:rFonts w:ascii="Times New Roman" w:hAnsi="Times New Roman" w:cs="Times New Roman"/>
+        </w:rPr>
+        <w:t>Benefits</w:t>
+      </w:r>
+      <w:r>
+        <w:rPr>
+          <w:rFonts w:ascii="Times New Roman" w:hAnsi="Times New Roman" w:cs="Times New Roman"/>
+        </w:rPr>
+        <w:t xml:space="preserve">- </w:t>
+      </w:r>
+      <w:r>
+        <w:rPr>
+          <w:b w:val="0"/>
+          <w:sz w:val="28"/>
+        </w:rPr>
+        <w:t>Retail workers, management and supervisors</w:t>
+      </w:r>
+      <w:r>
+        <w:rPr>
+          <w:b w:val="0"/>
+          <w:sz w:val="28"/>
+        </w:rPr>
+        <w:t xml:space="preserve"> will use this software</w:t>
+      </w:r>
+      <w:r>
+        <w:rPr>
+          <w:b w:val="0"/>
+          <w:sz w:val="28"/>
+        </w:rPr>
+        <w:t xml:space="preserve">. Counting tills is a general practice that often involves human errors. Our program will eliminate those errors. </w:t>
+      </w:r>
+      <w:r>
+        <w:rPr>
+          <w:b w:val="0"/>
+          <w:sz w:val="28"/>
+        </w:rPr>
         <w:br/>
-        <w:t>The program takes in the number of coins, notes, credit card payments and cash drops the user has counted.</w:t>
-      </w:r>
-    </w:p>
-    <w:p>
-      <w:pPr>
-        <w:pStyle w:val="ListParagraph"/>
-        <w:ind w:left="644"/>
-        <w:rPr>
-          <w:sz w:val="28"/>
-          <w:szCs w:val="32"/>
-        </w:rPr>
-      </w:pPr>
-      <w:r>
-        <w:rPr>
-          <w:sz w:val="28"/>
-          <w:szCs w:val="32"/>
-        </w:rPr>
-        <w:t xml:space="preserve">The program adds up the amount of money entered and gives the user the total </w:t>
-      </w:r>
-      <w:r>
-        <w:rPr>
-          <w:sz w:val="28"/>
-          <w:szCs w:val="32"/>
-        </w:rPr>
-        <w:t>amount</w:t>
-      </w:r>
-      <w:r>
-        <w:rPr>
-          <w:sz w:val="28"/>
-          <w:szCs w:val="32"/>
-        </w:rPr>
-        <w:t>.</w:t>
-      </w:r>
-    </w:p>
-    <w:p>
-      <w:pPr>
-        <w:pStyle w:val="ListParagraph"/>
-        <w:ind w:left="644"/>
-        <w:rPr>
-          <w:sz w:val="28"/>
-          <w:szCs w:val="32"/>
-        </w:rPr>
-      </w:pPr>
-      <w:r>
-        <w:rPr>
-          <w:sz w:val="28"/>
-          <w:szCs w:val="32"/>
-        </w:rPr>
-        <w:t xml:space="preserve">The program prompts the user to enter the total tender read on the report from the till. The program will then calculate if the till </w:t>
-      </w:r>
-      <w:r>
-        <w:rPr>
-          <w:sz w:val="28"/>
-          <w:szCs w:val="32"/>
-        </w:rPr>
-        <w:t>has the amount of money printed on the system report.</w:t>
-      </w:r>
-    </w:p>
-    <w:p>
-      <w:pPr>
-        <w:pStyle w:val="ListParagraph"/>
-        <w:ind w:left="644"/>
-        <w:rPr>
-          <w:sz w:val="28"/>
-          <w:szCs w:val="32"/>
-        </w:rPr>
-      </w:pPr>
-      <w:r>
-        <w:rPr>
-          <w:sz w:val="28"/>
-          <w:szCs w:val="32"/>
-        </w:rPr>
-        <w:t>A text file with the final total is being exported and saved. The file also includes the date when the till has been counted.</w:t>
-      </w:r>
-    </w:p>
-    <w:p>
-      <w:pPr>
-        <w:pStyle w:val="ListParagraph"/>
-        <w:ind w:left="644"/>
-        <w:rPr>
-          <w:sz w:val="28"/>
-          <w:szCs w:val="32"/>
-        </w:rPr>
-      </w:pPr>
-    </w:p>
-    <w:p>
-      <w:pPr>
-        <w:pStyle w:val="ListParagraph"/>
-        <w:ind w:left="644"/>
-        <w:rPr>
-          <w:sz w:val="28"/>
-          <w:szCs w:val="32"/>
-        </w:rPr>
-      </w:pPr>
-      <w:r>
-        <w:rPr>
-          <w:sz w:val="28"/>
-          <w:szCs w:val="32"/>
-        </w:rPr>
-        <w:t>The system will have a graphical user interface with labels and buttons.</w:t>
-      </w:r>
-    </w:p>
-    <w:p>
-      <w:pPr>
-        <w:pStyle w:val="Heading1"/>
-        <w:rPr>
-          <w:rFonts w:ascii="Times New Roman" w:hAnsi="Times New Roman" w:cs="Times New Roman"/>
-        </w:rPr>
-      </w:pPr>
-      <w:r>
-        <w:rPr>
-          <w:rFonts w:ascii="Times New Roman" w:hAnsi="Times New Roman" w:cs="Times New Roman"/>
-        </w:rPr>
-        <w:lastRenderedPageBreak/>
-        <w:t xml:space="preserve">Project Value and </w:t>
-      </w:r>
-      <w:r>
-        <w:rPr>
-          <w:rFonts w:ascii="Times New Roman" w:hAnsi="Times New Roman" w:cs="Times New Roman"/>
-        </w:rPr>
-        <w:t>Benefits</w:t>
-      </w:r>
-    </w:p>
-    <w:p/>
-    <w:p>
-      <w:pPr>
-        <w:rPr>
-          <w:sz w:val="28"/>
-        </w:rPr>
-      </w:pPr>
-      <w:r>
-        <w:rPr>
-          <w:sz w:val="28"/>
-        </w:rPr>
-        <w:t xml:space="preserve">Retail workers, management and supervisors. Counting tills is a general practice that often involves human errors. Our program will eliminate those errors. </w:t>
-      </w:r>
-      <w:r>
-        <w:rPr>
-          <w:sz w:val="28"/>
-        </w:rPr>
-        <w:br/>
-      </w:r>
-      <w:r>
-        <w:rPr>
+      </w:r>
+      <w:r>
+        <w:rPr>
+          <w:b w:val="0"/>
           <w:sz w:val="28"/>
         </w:rPr>
         <w:t>It simplifies t</w:t>
       </w:r>
       <w:r>
         <w:rPr>
+          <w:b w:val="0"/>
           <w:sz w:val="28"/>
         </w:rPr>
         <w:t xml:space="preserve">he process of counting money </w:t>
       </w:r>
       <w:r>
         <w:rPr>
+          <w:b w:val="0"/>
           <w:sz w:val="28"/>
         </w:rPr>
         <w:t>by reducing the time needed to count a till.</w:t>
       </w:r>
     </w:p>
-    <w:p/>
     <w:p>
       <w:pPr>
         <w:spacing w:after="0"/>
@@ -1617,31 +1545,18 @@
         </w:rPr>
         <w:t>Technical Requirements</w:t>
       </w:r>
-    </w:p>
-    <w:p>
-      <w:pPr>
-        <w:spacing w:after="0"/>
-        <w:jc w:val="both"/>
+      <w:r>
         <w:rPr>
           <w:rFonts w:ascii="Times New Roman" w:hAnsi="Times New Roman"/>
           <w:b/>
           <w:sz w:val="32"/>
           <w:szCs w:val="32"/>
         </w:rPr>
-      </w:pPr>
-    </w:p>
-    <w:p>
-      <w:pPr>
-        <w:pStyle w:val="ListParagraph"/>
-        <w:ind w:left="644"/>
-        <w:rPr>
-          <w:sz w:val="32"/>
-          <w:szCs w:val="32"/>
-        </w:rPr>
-      </w:pPr>
-      <w:r>
-        <w:rPr>
-          <w:sz w:val="32"/>
+        <w:t xml:space="preserve"> - </w:t>
+      </w:r>
+      <w:r>
+        <w:rPr>
+          <w:sz w:val="28"/>
           <w:szCs w:val="32"/>
         </w:rPr>
         <w:t>Eclipse, java (Swing, AWT, File I/O), paint.</w:t>
@@ -1677,7 +1592,7 @@
 </file>
 
 <file path=word/endnotes.xml><?xml version="1.0" encoding="utf-8"?>
-<w:endnotes xmlns:wpc="http://schemas.microsoft.com/office/word/2010/wordprocessingCanvas" xmlns:cx="http://schemas.microsoft.com/office/drawing/2014/chartex" xmlns:cx1="http://schemas.microsoft.com/office/drawing/2015/9/8/chartex" xmlns:cx2="http://schemas.microsoft.com/office/drawing/2015/10/21/chartex" xmlns:cx3="http://schemas.microsoft.com/office/drawing/2016/5/9/chartex" xmlns:cx4="http://schemas.microsoft.com/office/drawing/2016/5/10/chartex" xmlns:cx5="http://schemas.microsoft.com/office/drawing/2016/5/11/chartex" xmlns:cx6="http://schemas.microsoft.com/office/drawing/2016/5/12/chartex" xmlns:cx7="http://schemas.microsoft.com/office/drawing/2016/5/13/chartex" xmlns:cx8="http://schemas.microsoft.com/office/drawing/2016/5/14/chartex" xmlns:mc="http://schemas.openxmlformats.org/markup-compatibility/2006" xmlns:aink="http://schemas.microsoft.com/office/drawing/2016/ink" xmlns:am3d="http://schemas.microsoft.com/office/drawing/2017/model3d" xmlns:o="urn:schemas-microsoft-com:office:office" xmlns:r="http://schemas.openxmlformats.org/officeDocument/2006/relationships" xmlns:m="http://schemas.openxmlformats.org/officeDocument/2006/math" xmlns:v="urn:schemas-microsoft-com:vml" xmlns:wp14="http://schemas.microsoft.com/office/word/2010/wordprocessingDrawing" xmlns:wp="http://schemas.openxmlformats.org/drawingml/2006/wordprocessingDrawing" xmlns:w10="urn:schemas-microsoft-com:office:word" xmlns:w="http://schemas.openxmlformats.org/wordprocessingml/2006/main" xmlns:w14="http://schemas.microsoft.com/office/word/2010/wordml" xmlns:w15="http://schemas.microsoft.com/office/word/2012/wordml" xmlns:w16cid="http://schemas.microsoft.com/office/word/2016/wordml/cid" xmlns:w16se="http://schemas.microsoft.com/office/word/2015/wordml/symex" xmlns:wpg="http://schemas.microsoft.com/office/word/2010/wordprocessingGroup" xmlns:wpi="http://schemas.microsoft.com/office/word/2010/wordprocessingInk" xmlns:wne="http://schemas.microsoft.com/office/word/2006/wordml" xmlns:wps="http://schemas.microsoft.com/office/word/2010/wordprocessingShape" mc:Ignorable="w14 w15 w16se w16cid wp14">
+<w:endnotes xmlns:wpc="http://schemas.microsoft.com/office/word/2010/wordprocessingCanvas" xmlns:cx="http://schemas.microsoft.com/office/drawing/2014/chartex" xmlns:cx1="http://schemas.microsoft.com/office/drawing/2015/9/8/chartex" xmlns:mc="http://schemas.openxmlformats.org/markup-compatibility/2006" xmlns:o="urn:schemas-microsoft-com:office:office" xmlns:r="http://schemas.openxmlformats.org/officeDocument/2006/relationships" xmlns:m="http://schemas.openxmlformats.org/officeDocument/2006/math" xmlns:v="urn:schemas-microsoft-com:vml" xmlns:wp14="http://schemas.microsoft.com/office/word/2010/wordprocessingDrawing" xmlns:wp="http://schemas.openxmlformats.org/drawingml/2006/wordprocessingDrawing" xmlns:w10="urn:schemas-microsoft-com:office:word" xmlns:w="http://schemas.openxmlformats.org/wordprocessingml/2006/main" xmlns:w14="http://schemas.microsoft.com/office/word/2010/wordml" xmlns:w15="http://schemas.microsoft.com/office/word/2012/wordml" xmlns:w16se="http://schemas.microsoft.com/office/word/2015/wordml/symex" xmlns:wpg="http://schemas.microsoft.com/office/word/2010/wordprocessingGroup" xmlns:wpi="http://schemas.microsoft.com/office/word/2010/wordprocessingInk" xmlns:wne="http://schemas.microsoft.com/office/word/2006/wordml" xmlns:wps="http://schemas.microsoft.com/office/word/2010/wordprocessingShape" mc:Ignorable="w14 w15 w16se wp14">
   <w:endnote w:type="separator" w:id="-1">
     <w:p>
       <w:pPr>
@@ -1702,7 +1617,7 @@
 </file>
 
 <file path=word/footer1.xml><?xml version="1.0" encoding="utf-8"?>
-<w:ftr xmlns:wpc="http://schemas.microsoft.com/office/word/2010/wordprocessingCanvas" xmlns:cx="http://schemas.microsoft.com/office/drawing/2014/chartex" xmlns:cx1="http://schemas.microsoft.com/office/drawing/2015/9/8/chartex" xmlns:cx2="http://schemas.microsoft.com/office/drawing/2015/10/21/chartex" xmlns:cx3="http://schemas.microsoft.com/office/drawing/2016/5/9/chartex" xmlns:cx4="http://schemas.microsoft.com/office/drawing/2016/5/10/chartex" xmlns:cx5="http://schemas.microsoft.com/office/drawing/2016/5/11/chartex" xmlns:cx6="http://schemas.microsoft.com/office/drawing/2016/5/12/chartex" xmlns:cx7="http://schemas.microsoft.com/office/drawing/2016/5/13/chartex" xmlns:cx8="http://schemas.microsoft.com/office/drawing/2016/5/14/chartex" xmlns:mc="http://schemas.openxmlformats.org/markup-compatibility/2006" xmlns:aink="http://schemas.microsoft.com/office/drawing/2016/ink" xmlns:am3d="http://schemas.microsoft.com/office/drawing/2017/model3d" xmlns:o="urn:schemas-microsoft-com:office:office" xmlns:r="http://schemas.openxmlformats.org/officeDocument/2006/relationships" xmlns:m="http://schemas.openxmlformats.org/officeDocument/2006/math" xmlns:v="urn:schemas-microsoft-com:vml" xmlns:wp14="http://schemas.microsoft.com/office/word/2010/wordprocessingDrawing" xmlns:wp="http://schemas.openxmlformats.org/drawingml/2006/wordprocessingDrawing" xmlns:w10="urn:schemas-microsoft-com:office:word" xmlns:w="http://schemas.openxmlformats.org/wordprocessingml/2006/main" xmlns:w14="http://schemas.microsoft.com/office/word/2010/wordml" xmlns:w15="http://schemas.microsoft.com/office/word/2012/wordml" xmlns:w16cid="http://schemas.microsoft.com/office/word/2016/wordml/cid" xmlns:w16se="http://schemas.microsoft.com/office/word/2015/wordml/symex" xmlns:wpg="http://schemas.microsoft.com/office/word/2010/wordprocessingGroup" xmlns:wpi="http://schemas.microsoft.com/office/word/2010/wordprocessingInk" xmlns:wne="http://schemas.microsoft.com/office/word/2006/wordml" xmlns:wps="http://schemas.microsoft.com/office/word/2010/wordprocessingShape" mc:Ignorable="w14 w15 w16se w16cid wp14">
+<w:ftr xmlns:wpc="http://schemas.microsoft.com/office/word/2010/wordprocessingCanvas" xmlns:cx="http://schemas.microsoft.com/office/drawing/2014/chartex" xmlns:cx1="http://schemas.microsoft.com/office/drawing/2015/9/8/chartex" xmlns:mc="http://schemas.openxmlformats.org/markup-compatibility/2006" xmlns:o="urn:schemas-microsoft-com:office:office" xmlns:r="http://schemas.openxmlformats.org/officeDocument/2006/relationships" xmlns:m="http://schemas.openxmlformats.org/officeDocument/2006/math" xmlns:v="urn:schemas-microsoft-com:vml" xmlns:wp14="http://schemas.microsoft.com/office/word/2010/wordprocessingDrawing" xmlns:wp="http://schemas.openxmlformats.org/drawingml/2006/wordprocessingDrawing" xmlns:w10="urn:schemas-microsoft-com:office:word" xmlns:w="http://schemas.openxmlformats.org/wordprocessingml/2006/main" xmlns:w14="http://schemas.microsoft.com/office/word/2010/wordml" xmlns:w15="http://schemas.microsoft.com/office/word/2012/wordml" xmlns:w16se="http://schemas.microsoft.com/office/word/2015/wordml/symex" xmlns:wpg="http://schemas.microsoft.com/office/word/2010/wordprocessingGroup" xmlns:wpi="http://schemas.microsoft.com/office/word/2010/wordprocessingInk" xmlns:wne="http://schemas.microsoft.com/office/word/2006/wordml" xmlns:wps="http://schemas.microsoft.com/office/word/2010/wordprocessingShape" mc:Ignorable="w14 w15 w16se wp14">
   <w:p>
     <w:pPr>
       <w:pStyle w:val="Footer"/>
@@ -1739,7 +1654,7 @@
 </file>
 
 <file path=word/footer2.xml><?xml version="1.0" encoding="utf-8"?>
-<w:ftr xmlns:wpc="http://schemas.microsoft.com/office/word/2010/wordprocessingCanvas" xmlns:cx="http://schemas.microsoft.com/office/drawing/2014/chartex" xmlns:cx1="http://schemas.microsoft.com/office/drawing/2015/9/8/chartex" xmlns:cx2="http://schemas.microsoft.com/office/drawing/2015/10/21/chartex" xmlns:cx3="http://schemas.microsoft.com/office/drawing/2016/5/9/chartex" xmlns:cx4="http://schemas.microsoft.com/office/drawing/2016/5/10/chartex" xmlns:cx5="http://schemas.microsoft.com/office/drawing/2016/5/11/chartex" xmlns:cx6="http://schemas.microsoft.com/office/drawing/2016/5/12/chartex" xmlns:cx7="http://schemas.microsoft.com/office/drawing/2016/5/13/chartex" xmlns:cx8="http://schemas.microsoft.com/office/drawing/2016/5/14/chartex" xmlns:mc="http://schemas.openxmlformats.org/markup-compatibility/2006" xmlns:aink="http://schemas.microsoft.com/office/drawing/2016/ink" xmlns:am3d="http://schemas.microsoft.com/office/drawing/2017/model3d" xmlns:o="urn:schemas-microsoft-com:office:office" xmlns:r="http://schemas.openxmlformats.org/officeDocument/2006/relationships" xmlns:m="http://schemas.openxmlformats.org/officeDocument/2006/math" xmlns:v="urn:schemas-microsoft-com:vml" xmlns:wp14="http://schemas.microsoft.com/office/word/2010/wordprocessingDrawing" xmlns:wp="http://schemas.openxmlformats.org/drawingml/2006/wordprocessingDrawing" xmlns:w10="urn:schemas-microsoft-com:office:word" xmlns:w="http://schemas.openxmlformats.org/wordprocessingml/2006/main" xmlns:w14="http://schemas.microsoft.com/office/word/2010/wordml" xmlns:w15="http://schemas.microsoft.com/office/word/2012/wordml" xmlns:w16cid="http://schemas.microsoft.com/office/word/2016/wordml/cid" xmlns:w16se="http://schemas.microsoft.com/office/word/2015/wordml/symex" xmlns:wpg="http://schemas.microsoft.com/office/word/2010/wordprocessingGroup" xmlns:wpi="http://schemas.microsoft.com/office/word/2010/wordprocessingInk" xmlns:wne="http://schemas.microsoft.com/office/word/2006/wordml" xmlns:wps="http://schemas.microsoft.com/office/word/2010/wordprocessingShape" mc:Ignorable="w14 w15 w16se w16cid wp14">
+<w:ftr xmlns:wpc="http://schemas.microsoft.com/office/word/2010/wordprocessingCanvas" xmlns:cx="http://schemas.microsoft.com/office/drawing/2014/chartex" xmlns:cx1="http://schemas.microsoft.com/office/drawing/2015/9/8/chartex" xmlns:mc="http://schemas.openxmlformats.org/markup-compatibility/2006" xmlns:o="urn:schemas-microsoft-com:office:office" xmlns:r="http://schemas.openxmlformats.org/officeDocument/2006/relationships" xmlns:m="http://schemas.openxmlformats.org/officeDocument/2006/math" xmlns:v="urn:schemas-microsoft-com:vml" xmlns:wp14="http://schemas.microsoft.com/office/word/2010/wordprocessingDrawing" xmlns:wp="http://schemas.openxmlformats.org/drawingml/2006/wordprocessingDrawing" xmlns:w10="urn:schemas-microsoft-com:office:word" xmlns:w="http://schemas.openxmlformats.org/wordprocessingml/2006/main" xmlns:w14="http://schemas.microsoft.com/office/word/2010/wordml" xmlns:w15="http://schemas.microsoft.com/office/word/2012/wordml" xmlns:w16se="http://schemas.microsoft.com/office/word/2015/wordml/symex" xmlns:wpg="http://schemas.microsoft.com/office/word/2010/wordprocessingGroup" xmlns:wpi="http://schemas.microsoft.com/office/word/2010/wordprocessingInk" xmlns:wne="http://schemas.microsoft.com/office/word/2006/wordml" xmlns:wps="http://schemas.microsoft.com/office/word/2010/wordprocessingShape" mc:Ignorable="w14 w15 w16se wp14">
   <w:p>
     <w:pPr>
       <w:pStyle w:val="Footer"/>
@@ -1771,7 +1686,7 @@
         <w:rStyle w:val="PageNumber"/>
         <w:noProof/>
       </w:rPr>
-      <w:t>4</w:t>
+      <w:t>3</w:t>
     </w:r>
     <w:r>
       <w:rPr>
@@ -1789,7 +1704,7 @@
 </file>
 
 <file path=word/footnotes.xml><?xml version="1.0" encoding="utf-8"?>
-<w:footnotes xmlns:wpc="http://schemas.microsoft.com/office/word/2010/wordprocessingCanvas" xmlns:cx="http://schemas.microsoft.com/office/drawing/2014/chartex" xmlns:cx1="http://schemas.microsoft.com/office/drawing/2015/9/8/chartex" xmlns:cx2="http://schemas.microsoft.com/office/drawing/2015/10/21/chartex" xmlns:cx3="http://schemas.microsoft.com/office/drawing/2016/5/9/chartex" xmlns:cx4="http://schemas.microsoft.com/office/drawing/2016/5/10/chartex" xmlns:cx5="http://schemas.microsoft.com/office/drawing/2016/5/11/chartex" xmlns:cx6="http://schemas.microsoft.com/office/drawing/2016/5/12/chartex" xmlns:cx7="http://schemas.microsoft.com/office/drawing/2016/5/13/chartex" xmlns:cx8="http://schemas.microsoft.com/office/drawing/2016/5/14/chartex" xmlns:mc="http://schemas.openxmlformats.org/markup-compatibility/2006" xmlns:aink="http://schemas.microsoft.com/office/drawing/2016/ink" xmlns:am3d="http://schemas.microsoft.com/office/drawing/2017/model3d" xmlns:o="urn:schemas-microsoft-com:office:office" xmlns:r="http://schemas.openxmlformats.org/officeDocument/2006/relationships" xmlns:m="http://schemas.openxmlformats.org/officeDocument/2006/math" xmlns:v="urn:schemas-microsoft-com:vml" xmlns:wp14="http://schemas.microsoft.com/office/word/2010/wordprocessingDrawing" xmlns:wp="http://schemas.openxmlformats.org/drawingml/2006/wordprocessingDrawing" xmlns:w10="urn:schemas-microsoft-com:office:word" xmlns:w="http://schemas.openxmlformats.org/wordprocessingml/2006/main" xmlns:w14="http://schemas.microsoft.com/office/word/2010/wordml" xmlns:w15="http://schemas.microsoft.com/office/word/2012/wordml" xmlns:w16cid="http://schemas.microsoft.com/office/word/2016/wordml/cid" xmlns:w16se="http://schemas.microsoft.com/office/word/2015/wordml/symex" xmlns:wpg="http://schemas.microsoft.com/office/word/2010/wordprocessingGroup" xmlns:wpi="http://schemas.microsoft.com/office/word/2010/wordprocessingInk" xmlns:wne="http://schemas.microsoft.com/office/word/2006/wordml" xmlns:wps="http://schemas.microsoft.com/office/word/2010/wordprocessingShape" mc:Ignorable="w14 w15 w16se w16cid wp14">
+<w:footnotes xmlns:wpc="http://schemas.microsoft.com/office/word/2010/wordprocessingCanvas" xmlns:cx="http://schemas.microsoft.com/office/drawing/2014/chartex" xmlns:cx1="http://schemas.microsoft.com/office/drawing/2015/9/8/chartex" xmlns:mc="http://schemas.openxmlformats.org/markup-compatibility/2006" xmlns:o="urn:schemas-microsoft-com:office:office" xmlns:r="http://schemas.openxmlformats.org/officeDocument/2006/relationships" xmlns:m="http://schemas.openxmlformats.org/officeDocument/2006/math" xmlns:v="urn:schemas-microsoft-com:vml" xmlns:wp14="http://schemas.microsoft.com/office/word/2010/wordprocessingDrawing" xmlns:wp="http://schemas.openxmlformats.org/drawingml/2006/wordprocessingDrawing" xmlns:w10="urn:schemas-microsoft-com:office:word" xmlns:w="http://schemas.openxmlformats.org/wordprocessingml/2006/main" xmlns:w14="http://schemas.microsoft.com/office/word/2010/wordml" xmlns:w15="http://schemas.microsoft.com/office/word/2012/wordml" xmlns:w16se="http://schemas.microsoft.com/office/word/2015/wordml/symex" xmlns:wpg="http://schemas.microsoft.com/office/word/2010/wordprocessingGroup" xmlns:wpi="http://schemas.microsoft.com/office/word/2010/wordprocessingInk" xmlns:wne="http://schemas.microsoft.com/office/word/2006/wordml" xmlns:wps="http://schemas.microsoft.com/office/word/2010/wordprocessingShape" mc:Ignorable="w14 w15 w16se wp14">
   <w:footnote w:type="separator" w:id="-1">
     <w:p>
       <w:pPr>
@@ -1814,7 +1729,7 @@
 </file>
 
 <file path=word/numbering.xml><?xml version="1.0" encoding="utf-8"?>
-<w:numbering xmlns:wpc="http://schemas.microsoft.com/office/word/2010/wordprocessingCanvas" xmlns:cx="http://schemas.microsoft.com/office/drawing/2014/chartex" xmlns:cx1="http://schemas.microsoft.com/office/drawing/2015/9/8/chartex" xmlns:cx2="http://schemas.microsoft.com/office/drawing/2015/10/21/chartex" xmlns:cx3="http://schemas.microsoft.com/office/drawing/2016/5/9/chartex" xmlns:cx4="http://schemas.microsoft.com/office/drawing/2016/5/10/chartex" xmlns:cx5="http://schemas.microsoft.com/office/drawing/2016/5/11/chartex" xmlns:cx6="http://schemas.microsoft.com/office/drawing/2016/5/12/chartex" xmlns:cx7="http://schemas.microsoft.com/office/drawing/2016/5/13/chartex" xmlns:cx8="http://schemas.microsoft.com/office/drawing/2016/5/14/chartex" xmlns:mc="http://schemas.openxmlformats.org/markup-compatibility/2006" xmlns:aink="http://schemas.microsoft.com/office/drawing/2016/ink" xmlns:am3d="http://schemas.microsoft.com/office/drawing/2017/model3d" xmlns:o="urn:schemas-microsoft-com:office:office" xmlns:r="http://schemas.openxmlformats.org/officeDocument/2006/relationships" xmlns:m="http://schemas.openxmlformats.org/officeDocument/2006/math" xmlns:v="urn:schemas-microsoft-com:vml" xmlns:wp14="http://schemas.microsoft.com/office/word/2010/wordprocessingDrawing" xmlns:wp="http://schemas.openxmlformats.org/drawingml/2006/wordprocessingDrawing" xmlns:w10="urn:schemas-microsoft-com:office:word" xmlns:w="http://schemas.openxmlformats.org/wordprocessingml/2006/main" xmlns:w14="http://schemas.microsoft.com/office/word/2010/wordml" xmlns:w15="http://schemas.microsoft.com/office/word/2012/wordml" xmlns:w16cid="http://schemas.microsoft.com/office/word/2016/wordml/cid" xmlns:w16se="http://schemas.microsoft.com/office/word/2015/wordml/symex" xmlns:wpg="http://schemas.microsoft.com/office/word/2010/wordprocessingGroup" xmlns:wpi="http://schemas.microsoft.com/office/word/2010/wordprocessingInk" xmlns:wne="http://schemas.microsoft.com/office/word/2006/wordml" xmlns:wps="http://schemas.microsoft.com/office/word/2010/wordprocessingShape" mc:Ignorable="w14 w15 w16se w16cid wp14">
+<w:numbering xmlns:wpc="http://schemas.microsoft.com/office/word/2010/wordprocessingCanvas" xmlns:cx="http://schemas.microsoft.com/office/drawing/2014/chartex" xmlns:cx1="http://schemas.microsoft.com/office/drawing/2015/9/8/chartex" xmlns:mc="http://schemas.openxmlformats.org/markup-compatibility/2006" xmlns:o="urn:schemas-microsoft-com:office:office" xmlns:r="http://schemas.openxmlformats.org/officeDocument/2006/relationships" xmlns:m="http://schemas.openxmlformats.org/officeDocument/2006/math" xmlns:v="urn:schemas-microsoft-com:vml" xmlns:wp14="http://schemas.microsoft.com/office/word/2010/wordprocessingDrawing" xmlns:wp="http://schemas.openxmlformats.org/drawingml/2006/wordprocessingDrawing" xmlns:w10="urn:schemas-microsoft-com:office:word" xmlns:w="http://schemas.openxmlformats.org/wordprocessingml/2006/main" xmlns:w14="http://schemas.microsoft.com/office/word/2010/wordml" xmlns:w15="http://schemas.microsoft.com/office/word/2012/wordml" xmlns:w16se="http://schemas.microsoft.com/office/word/2015/wordml/symex" xmlns:wpg="http://schemas.microsoft.com/office/word/2010/wordprocessingGroup" xmlns:wpi="http://schemas.microsoft.com/office/word/2010/wordprocessingInk" xmlns:wne="http://schemas.microsoft.com/office/word/2006/wordml" xmlns:wps="http://schemas.microsoft.com/office/word/2010/wordprocessingShape" mc:Ignorable="w14 w15 w16se wp14">
   <w:abstractNum w:abstractNumId="0" w15:restartNumberingAfterBreak="0">
     <w:nsid w:val="088345F9"/>
     <w:multiLevelType w:val="hybridMultilevel"/>
@@ -2636,6 +2551,119 @@
       <w:lvlJc w:val="left"/>
       <w:pPr>
         <w:ind w:left="6480" w:hanging="360"/>
+      </w:pPr>
+      <w:rPr>
+        <w:rFonts w:ascii="Wingdings" w:hAnsi="Wingdings" w:hint="default"/>
+      </w:rPr>
+    </w:lvl>
+  </w:abstractNum>
+  <w:abstractNum w:abstractNumId="7" w15:restartNumberingAfterBreak="0">
+    <w:nsid w:val="75E21E5C"/>
+    <w:multiLevelType w:val="hybridMultilevel"/>
+    <w:tmpl w:val="C7604230"/>
+    <w:lvl w:ilvl="0" w:tplc="18090001">
+      <w:start w:val="1"/>
+      <w:numFmt w:val="bullet"/>
+      <w:lvlText w:val=""/>
+      <w:lvlJc w:val="left"/>
+      <w:pPr>
+        <w:ind w:left="1364" w:hanging="360"/>
+      </w:pPr>
+      <w:rPr>
+        <w:rFonts w:ascii="Symbol" w:hAnsi="Symbol" w:hint="default"/>
+      </w:rPr>
+    </w:lvl>
+    <w:lvl w:ilvl="1" w:tplc="18090003" w:tentative="1">
+      <w:start w:val="1"/>
+      <w:numFmt w:val="bullet"/>
+      <w:lvlText w:val="o"/>
+      <w:lvlJc w:val="left"/>
+      <w:pPr>
+        <w:ind w:left="2084" w:hanging="360"/>
+      </w:pPr>
+      <w:rPr>
+        <w:rFonts w:ascii="Courier New" w:hAnsi="Courier New" w:cs="Courier New" w:hint="default"/>
+      </w:rPr>
+    </w:lvl>
+    <w:lvl w:ilvl="2" w:tplc="18090005" w:tentative="1">
+      <w:start w:val="1"/>
+      <w:numFmt w:val="bullet"/>
+      <w:lvlText w:val=""/>
+      <w:lvlJc w:val="left"/>
+      <w:pPr>
+        <w:ind w:left="2804" w:hanging="360"/>
+      </w:pPr>
+      <w:rPr>
+        <w:rFonts w:ascii="Wingdings" w:hAnsi="Wingdings" w:hint="default"/>
+      </w:rPr>
+    </w:lvl>
+    <w:lvl w:ilvl="3" w:tplc="18090001" w:tentative="1">
+      <w:start w:val="1"/>
+      <w:numFmt w:val="bullet"/>
+      <w:lvlText w:val=""/>
+      <w:lvlJc w:val="left"/>
+      <w:pPr>
+        <w:ind w:left="3524" w:hanging="360"/>
+      </w:pPr>
+      <w:rPr>
+        <w:rFonts w:ascii="Symbol" w:hAnsi="Symbol" w:hint="default"/>
+      </w:rPr>
+    </w:lvl>
+    <w:lvl w:ilvl="4" w:tplc="18090003" w:tentative="1">
+      <w:start w:val="1"/>
+      <w:numFmt w:val="bullet"/>
+      <w:lvlText w:val="o"/>
+      <w:lvlJc w:val="left"/>
+      <w:pPr>
+        <w:ind w:left="4244" w:hanging="360"/>
+      </w:pPr>
+      <w:rPr>
+        <w:rFonts w:ascii="Courier New" w:hAnsi="Courier New" w:cs="Courier New" w:hint="default"/>
+      </w:rPr>
+    </w:lvl>
+    <w:lvl w:ilvl="5" w:tplc="18090005" w:tentative="1">
+      <w:start w:val="1"/>
+      <w:numFmt w:val="bullet"/>
+      <w:lvlText w:val=""/>
+      <w:lvlJc w:val="left"/>
+      <w:pPr>
+        <w:ind w:left="4964" w:hanging="360"/>
+      </w:pPr>
+      <w:rPr>
+        <w:rFonts w:ascii="Wingdings" w:hAnsi="Wingdings" w:hint="default"/>
+      </w:rPr>
+    </w:lvl>
+    <w:lvl w:ilvl="6" w:tplc="18090001" w:tentative="1">
+      <w:start w:val="1"/>
+      <w:numFmt w:val="bullet"/>
+      <w:lvlText w:val=""/>
+      <w:lvlJc w:val="left"/>
+      <w:pPr>
+        <w:ind w:left="5684" w:hanging="360"/>
+      </w:pPr>
+      <w:rPr>
+        <w:rFonts w:ascii="Symbol" w:hAnsi="Symbol" w:hint="default"/>
+      </w:rPr>
+    </w:lvl>
+    <w:lvl w:ilvl="7" w:tplc="18090003" w:tentative="1">
+      <w:start w:val="1"/>
+      <w:numFmt w:val="bullet"/>
+      <w:lvlText w:val="o"/>
+      <w:lvlJc w:val="left"/>
+      <w:pPr>
+        <w:ind w:left="6404" w:hanging="360"/>
+      </w:pPr>
+      <w:rPr>
+        <w:rFonts w:ascii="Courier New" w:hAnsi="Courier New" w:cs="Courier New" w:hint="default"/>
+      </w:rPr>
+    </w:lvl>
+    <w:lvl w:ilvl="8" w:tplc="18090005" w:tentative="1">
+      <w:start w:val="1"/>
+      <w:numFmt w:val="bullet"/>
+      <w:lvlText w:val=""/>
+      <w:lvlJc w:val="left"/>
+      <w:pPr>
+        <w:ind w:left="7124" w:hanging="360"/>
       </w:pPr>
       <w:rPr>
         <w:rFonts w:ascii="Wingdings" w:hAnsi="Wingdings" w:hint="default"/>
@@ -2663,11 +2691,14 @@
   <w:num w:numId="7">
     <w:abstractNumId w:val="6"/>
   </w:num>
+  <w:num w:numId="8">
+    <w:abstractNumId w:val="7"/>
+  </w:num>
 </w:numbering>
 </file>
 
 <file path=word/styles.xml><?xml version="1.0" encoding="utf-8"?>
-<w:styles xmlns:mc="http://schemas.openxmlformats.org/markup-compatibility/2006" xmlns:r="http://schemas.openxmlformats.org/officeDocument/2006/relationships" xmlns:w="http://schemas.openxmlformats.org/wordprocessingml/2006/main" xmlns:w14="http://schemas.microsoft.com/office/word/2010/wordml" xmlns:w15="http://schemas.microsoft.com/office/word/2012/wordml" xmlns:w16cid="http://schemas.microsoft.com/office/word/2016/wordml/cid" xmlns:w16se="http://schemas.microsoft.com/office/word/2015/wordml/symex" mc:Ignorable="w14 w15 w16se w16cid">
+<w:styles xmlns:mc="http://schemas.openxmlformats.org/markup-compatibility/2006" xmlns:r="http://schemas.openxmlformats.org/officeDocument/2006/relationships" xmlns:w="http://schemas.openxmlformats.org/wordprocessingml/2006/main" xmlns:w14="http://schemas.microsoft.com/office/word/2010/wordml" xmlns:w15="http://schemas.microsoft.com/office/word/2012/wordml" xmlns:w16se="http://schemas.microsoft.com/office/word/2015/wordml/symex" mc:Ignorable="w14 w15 w16se">
   <w:docDefaults>
     <w:rPrDefault>
       <w:rPr>
@@ -2683,7 +2714,7 @@
       </w:pPr>
     </w:pPrDefault>
   </w:docDefaults>
-  <w:latentStyles w:defLockedState="0" w:defUIPriority="99" w:defSemiHidden="0" w:defUnhideWhenUsed="0" w:defQFormat="0" w:count="375">
+  <w:latentStyles w:defLockedState="0" w:defUIPriority="99" w:defSemiHidden="0" w:defUnhideWhenUsed="0" w:defQFormat="0" w:count="371">
     <w:lsdException w:name="Normal" w:uiPriority="0" w:qFormat="1"/>
     <w:lsdException w:name="heading 1" w:uiPriority="9" w:qFormat="1"/>
     <w:lsdException w:name="heading 2" w:semiHidden="1" w:uiPriority="9" w:unhideWhenUsed="1" w:qFormat="1"/>
@@ -3055,10 +3086,6 @@
     <w:lsdException w:name="List Table 5 Dark Accent 6" w:uiPriority="50"/>
     <w:lsdException w:name="List Table 6 Colorful Accent 6" w:uiPriority="51"/>
     <w:lsdException w:name="List Table 7 Colorful Accent 6" w:uiPriority="52"/>
-    <w:lsdException w:name="Mention" w:semiHidden="1" w:unhideWhenUsed="1"/>
-    <w:lsdException w:name="Smart Hyperlink" w:semiHidden="1" w:unhideWhenUsed="1"/>
-    <w:lsdException w:name="Hashtag" w:semiHidden="1" w:unhideWhenUsed="1"/>
-    <w:lsdException w:name="Unresolved Mention" w:semiHidden="1" w:unhideWhenUsed="1"/>
   </w:latentStyles>
   <w:style w:type="paragraph" w:default="1" w:styleId="Normal">
     <w:name w:val="Normal"/>
@@ -3119,7 +3146,6 @@
   <w:style w:type="character" w:default="1" w:styleId="DefaultParagraphFont">
     <w:name w:val="Default Paragraph Font"/>
     <w:uiPriority w:val="1"/>
-    <w:semiHidden/>
     <w:unhideWhenUsed/>
   </w:style>
   <w:style w:type="table" w:default="1" w:styleId="TableNormal">
